--- a/aws/AWS_SYSOPS_LnuxAcademy.docx
+++ b/aws/AWS_SYSOPS_LnuxAcademy.docx
@@ -1,6 +1,6 @@
 
 <file path=word/document.xml><?xml version="1.0" encoding="utf-8"?>
-<w:document xmlns:wpc="http://schemas.microsoft.com/office/word/2010/wordprocessingCanvas" xmlns:cx="http://schemas.microsoft.com/office/drawing/2014/chartex" xmlns:cx1="http://schemas.microsoft.com/office/drawing/2015/9/8/chartex" xmlns:mc="http://schemas.openxmlformats.org/markup-compatibility/2006" xmlns:o="urn:schemas-microsoft-com:office:office" xmlns:r="http://schemas.openxmlformats.org/officeDocument/2006/relationships" xmlns:m="http://schemas.openxmlformats.org/officeDocument/2006/math" xmlns:v="urn:schemas-microsoft-com:vml" xmlns:wp14="http://schemas.microsoft.com/office/word/2010/wordprocessingDrawing" xmlns:wp="http://schemas.openxmlformats.org/drawingml/2006/wordprocessingDrawing" xmlns:w10="urn:schemas-microsoft-com:office:word" xmlns:w="http://schemas.openxmlformats.org/wordprocessingml/2006/main" xmlns:w14="http://schemas.microsoft.com/office/word/2010/wordml" xmlns:w15="http://schemas.microsoft.com/office/word/2012/wordml" xmlns:w16se="http://schemas.microsoft.com/office/word/2015/wordml/symex" xmlns:wpg="http://schemas.microsoft.com/office/word/2010/wordprocessingGroup" xmlns:wpi="http://schemas.microsoft.com/office/word/2010/wordprocessingInk" xmlns:wne="http://schemas.microsoft.com/office/word/2006/wordml" xmlns:wps="http://schemas.microsoft.com/office/word/2010/wordprocessingShape" mc:Ignorable="w14 w15 w16se wp14">
+<w:document xmlns:wpc="http://schemas.microsoft.com/office/word/2010/wordprocessingCanvas" xmlns:cx="http://schemas.microsoft.com/office/drawing/2014/chartex" xmlns:cx1="http://schemas.microsoft.com/office/drawing/2015/9/8/chartex" xmlns:cx2="http://schemas.microsoft.com/office/drawing/2015/10/21/chartex" xmlns:cx3="http://schemas.microsoft.com/office/drawing/2016/5/9/chartex" xmlns:cx4="http://schemas.microsoft.com/office/drawing/2016/5/10/chartex" xmlns:cx5="http://schemas.microsoft.com/office/drawing/2016/5/11/chartex" xmlns:cx6="http://schemas.microsoft.com/office/drawing/2016/5/12/chartex" xmlns:cx7="http://schemas.microsoft.com/office/drawing/2016/5/13/chartex" xmlns:cx8="http://schemas.microsoft.com/office/drawing/2016/5/14/chartex" xmlns:mc="http://schemas.openxmlformats.org/markup-compatibility/2006" xmlns:aink="http://schemas.microsoft.com/office/drawing/2016/ink" xmlns:am3d="http://schemas.microsoft.com/office/drawing/2017/model3d" xmlns:o="urn:schemas-microsoft-com:office:office" xmlns:r="http://schemas.openxmlformats.org/officeDocument/2006/relationships" xmlns:m="http://schemas.openxmlformats.org/officeDocument/2006/math" xmlns:v="urn:schemas-microsoft-com:vml" xmlns:wp14="http://schemas.microsoft.com/office/word/2010/wordprocessingDrawing" xmlns:wp="http://schemas.openxmlformats.org/drawingml/2006/wordprocessingDrawing" xmlns:w10="urn:schemas-microsoft-com:office:word" xmlns:w="http://schemas.openxmlformats.org/wordprocessingml/2006/main" xmlns:w14="http://schemas.microsoft.com/office/word/2010/wordml" xmlns:w15="http://schemas.microsoft.com/office/word/2012/wordml" xmlns:w16se="http://schemas.microsoft.com/office/word/2015/wordml/symex" xmlns:wpg="http://schemas.microsoft.com/office/word/2010/wordprocessingGroup" xmlns:wpi="http://schemas.microsoft.com/office/word/2010/wordprocessingInk" xmlns:wne="http://schemas.microsoft.com/office/word/2006/wordml" xmlns:wps="http://schemas.microsoft.com/office/word/2010/wordprocessingShape" mc:Ignorable="w14 w15 w16se wp14">
   <w:body>
     <w:p>
       <w:pPr>
@@ -236,522 +236,6 @@
           </wp:inline>
         </w:drawing>
       </w:r>
-    </w:p>
-    <w:p>
-      <w:pPr>
-        <w:rPr>
-          <w:b/>
-        </w:rPr>
-      </w:pPr>
-      <w:r>
-        <w:rPr>
-          <w:b/>
-          <w:highlight w:val="yellow"/>
-        </w:rPr>
-        <w:t>Understanding AWS Instance Types, Utilization, and Performance</w:t>
-      </w:r>
-    </w:p>
-    <w:p>
-      <w:pPr>
-        <w:rPr>
-          <w:b/>
-        </w:rPr>
-      </w:pPr>
-      <w:r>
-        <w:rPr>
-          <w:noProof/>
-        </w:rPr>
-        <w:drawing>
-          <wp:inline distT="0" distB="0" distL="0" distR="0" wp14:anchorId="53264220" wp14:editId="545C2ED1">
-            <wp:extent cx="3490262" cy="1127858"/>
-            <wp:effectExtent l="0" t="0" r="0" b="0"/>
-            <wp:docPr id="7" name="Picture 7"/>
-            <wp:cNvGraphicFramePr>
-              <a:graphicFrameLocks xmlns:a="http://schemas.openxmlformats.org/drawingml/2006/main" noChangeAspect="1"/>
-            </wp:cNvGraphicFramePr>
-            <a:graphic xmlns:a="http://schemas.openxmlformats.org/drawingml/2006/main">
-              <a:graphicData uri="http://schemas.openxmlformats.org/drawingml/2006/picture">
-                <pic:pic xmlns:pic="http://schemas.openxmlformats.org/drawingml/2006/picture">
-                  <pic:nvPicPr>
-                    <pic:cNvPr id="1" name=""/>
-                    <pic:cNvPicPr/>
-                  </pic:nvPicPr>
-                  <pic:blipFill>
-                    <a:blip r:embed="rId8"/>
-                    <a:stretch>
-                      <a:fillRect/>
-                    </a:stretch>
-                  </pic:blipFill>
-                  <pic:spPr>
-                    <a:xfrm>
-                      <a:off x="0" y="0"/>
-                      <a:ext cx="3490262" cy="1127858"/>
-                    </a:xfrm>
-                    <a:prstGeom prst="rect">
-                      <a:avLst/>
-                    </a:prstGeom>
-                  </pic:spPr>
-                </pic:pic>
-              </a:graphicData>
-            </a:graphic>
-          </wp:inline>
-        </w:drawing>
-      </w:r>
-    </w:p>
-    <w:p>
-      <w:r>
-        <w:t xml:space="preserve">HVM uses </w:t>
-      </w:r>
-      <w:r>
-        <w:t>special hardware extensions</w:t>
-      </w:r>
-      <w:proofErr w:type="gramStart"/>
-      <w:r>
-        <w:t>,  that</w:t>
-      </w:r>
-      <w:proofErr w:type="gramEnd"/>
-      <w:r>
-        <w:t xml:space="preserve"> increase performance</w:t>
-      </w:r>
-    </w:p>
-    <w:p/>
-    <w:p/>
-    <w:p/>
-    <w:p>
-      <w:pPr>
-        <w:spacing w:after="0"/>
-      </w:pPr>
-      <w:r>
-        <w:lastRenderedPageBreak/>
-        <w:t>Instance Families:</w:t>
-      </w:r>
-    </w:p>
-    <w:p>
-      <w:pPr>
-        <w:rPr>
-          <w:b/>
-        </w:rPr>
-      </w:pPr>
-      <w:r>
-        <w:rPr>
-          <w:noProof/>
-        </w:rPr>
-        <w:drawing>
-          <wp:inline distT="0" distB="0" distL="0" distR="0" wp14:anchorId="7034496D" wp14:editId="418358E2">
-            <wp:extent cx="4656223" cy="1539373"/>
-            <wp:effectExtent l="0" t="0" r="0" b="3810"/>
-            <wp:docPr id="10" name="Picture 10"/>
-            <wp:cNvGraphicFramePr>
-              <a:graphicFrameLocks xmlns:a="http://schemas.openxmlformats.org/drawingml/2006/main" noChangeAspect="1"/>
-            </wp:cNvGraphicFramePr>
-            <a:graphic xmlns:a="http://schemas.openxmlformats.org/drawingml/2006/main">
-              <a:graphicData uri="http://schemas.openxmlformats.org/drawingml/2006/picture">
-                <pic:pic xmlns:pic="http://schemas.openxmlformats.org/drawingml/2006/picture">
-                  <pic:nvPicPr>
-                    <pic:cNvPr id="1" name=""/>
-                    <pic:cNvPicPr/>
-                  </pic:nvPicPr>
-                  <pic:blipFill>
-                    <a:blip r:embed="rId9"/>
-                    <a:stretch>
-                      <a:fillRect/>
-                    </a:stretch>
-                  </pic:blipFill>
-                  <pic:spPr>
-                    <a:xfrm>
-                      <a:off x="0" y="0"/>
-                      <a:ext cx="4656223" cy="1539373"/>
-                    </a:xfrm>
-                    <a:prstGeom prst="rect">
-                      <a:avLst/>
-                    </a:prstGeom>
-                  </pic:spPr>
-                </pic:pic>
-              </a:graphicData>
-            </a:graphic>
-          </wp:inline>
-        </w:drawing>
-      </w:r>
-    </w:p>
-    <w:p>
-      <w:pPr>
-        <w:rPr>
-          <w:b/>
-        </w:rPr>
-      </w:pPr>
-      <w:r>
-        <w:rPr>
-          <w:noProof/>
-        </w:rPr>
-        <w:drawing>
-          <wp:inline distT="0" distB="0" distL="0" distR="0" wp14:anchorId="5EFE26C8" wp14:editId="5E1C9127">
-            <wp:extent cx="4869180" cy="1714537"/>
-            <wp:effectExtent l="0" t="0" r="7620" b="0"/>
-            <wp:docPr id="8" name="Picture 8"/>
-            <wp:cNvGraphicFramePr>
-              <a:graphicFrameLocks xmlns:a="http://schemas.openxmlformats.org/drawingml/2006/main" noChangeAspect="1"/>
-            </wp:cNvGraphicFramePr>
-            <a:graphic xmlns:a="http://schemas.openxmlformats.org/drawingml/2006/main">
-              <a:graphicData uri="http://schemas.openxmlformats.org/drawingml/2006/picture">
-                <pic:pic xmlns:pic="http://schemas.openxmlformats.org/drawingml/2006/picture">
-                  <pic:nvPicPr>
-                    <pic:cNvPr id="1" name=""/>
-                    <pic:cNvPicPr/>
-                  </pic:nvPicPr>
-                  <pic:blipFill>
-                    <a:blip r:embed="rId10"/>
-                    <a:stretch>
-                      <a:fillRect/>
-                    </a:stretch>
-                  </pic:blipFill>
-                  <pic:spPr>
-                    <a:xfrm>
-                      <a:off x="0" y="0"/>
-                      <a:ext cx="4882863" cy="1719355"/>
-                    </a:xfrm>
-                    <a:prstGeom prst="rect">
-                      <a:avLst/>
-                    </a:prstGeom>
-                  </pic:spPr>
-                </pic:pic>
-              </a:graphicData>
-            </a:graphic>
-          </wp:inline>
-        </w:drawing>
-      </w:r>
-    </w:p>
-    <w:p>
-      <w:pPr>
-        <w:rPr>
-          <w:b/>
-        </w:rPr>
-      </w:pPr>
-      <w:r>
-        <w:rPr>
-          <w:noProof/>
-        </w:rPr>
-        <w:drawing>
-          <wp:inline distT="0" distB="0" distL="0" distR="0" wp14:anchorId="637F6912" wp14:editId="6272B1A5">
-            <wp:extent cx="4787188" cy="1371600"/>
-            <wp:effectExtent l="0" t="0" r="0" b="0"/>
-            <wp:docPr id="9" name="Picture 9"/>
-            <wp:cNvGraphicFramePr>
-              <a:graphicFrameLocks xmlns:a="http://schemas.openxmlformats.org/drawingml/2006/main" noChangeAspect="1"/>
-            </wp:cNvGraphicFramePr>
-            <a:graphic xmlns:a="http://schemas.openxmlformats.org/drawingml/2006/main">
-              <a:graphicData uri="http://schemas.openxmlformats.org/drawingml/2006/picture">
-                <pic:pic xmlns:pic="http://schemas.openxmlformats.org/drawingml/2006/picture">
-                  <pic:nvPicPr>
-                    <pic:cNvPr id="1" name=""/>
-                    <pic:cNvPicPr/>
-                  </pic:nvPicPr>
-                  <pic:blipFill>
-                    <a:blip r:embed="rId11"/>
-                    <a:stretch>
-                      <a:fillRect/>
-                    </a:stretch>
-                  </pic:blipFill>
-                  <pic:spPr>
-                    <a:xfrm>
-                      <a:off x="0" y="0"/>
-                      <a:ext cx="4831705" cy="1384355"/>
-                    </a:xfrm>
-                    <a:prstGeom prst="rect">
-                      <a:avLst/>
-                    </a:prstGeom>
-                  </pic:spPr>
-                </pic:pic>
-              </a:graphicData>
-            </a:graphic>
-          </wp:inline>
-        </w:drawing>
-      </w:r>
-    </w:p>
-    <w:p>
-      <w:pPr>
-        <w:rPr>
-          <w:b/>
-        </w:rPr>
-      </w:pPr>
-      <w:r>
-        <w:rPr>
-          <w:noProof/>
-        </w:rPr>
-        <w:drawing>
-          <wp:inline distT="0" distB="0" distL="0" distR="0" wp14:anchorId="14B8C2CC" wp14:editId="5A6F62B9">
-            <wp:extent cx="5216504" cy="1996440"/>
-            <wp:effectExtent l="0" t="0" r="3810" b="3810"/>
-            <wp:docPr id="11" name="Picture 11"/>
-            <wp:cNvGraphicFramePr>
-              <a:graphicFrameLocks xmlns:a="http://schemas.openxmlformats.org/drawingml/2006/main" noChangeAspect="1"/>
-            </wp:cNvGraphicFramePr>
-            <a:graphic xmlns:a="http://schemas.openxmlformats.org/drawingml/2006/main">
-              <a:graphicData uri="http://schemas.openxmlformats.org/drawingml/2006/picture">
-                <pic:pic xmlns:pic="http://schemas.openxmlformats.org/drawingml/2006/picture">
-                  <pic:nvPicPr>
-                    <pic:cNvPr id="1" name=""/>
-                    <pic:cNvPicPr/>
-                  </pic:nvPicPr>
-                  <pic:blipFill>
-                    <a:blip r:embed="rId12"/>
-                    <a:stretch>
-                      <a:fillRect/>
-                    </a:stretch>
-                  </pic:blipFill>
-                  <pic:spPr>
-                    <a:xfrm>
-                      <a:off x="0" y="0"/>
-                      <a:ext cx="5235976" cy="2003892"/>
-                    </a:xfrm>
-                    <a:prstGeom prst="rect">
-                      <a:avLst/>
-                    </a:prstGeom>
-                  </pic:spPr>
-                </pic:pic>
-              </a:graphicData>
-            </a:graphic>
-          </wp:inline>
-        </w:drawing>
-      </w:r>
-    </w:p>
-    <w:p>
-      <w:pPr>
-        <w:rPr>
-          <w:b/>
-        </w:rPr>
-      </w:pPr>
-      <w:r>
-        <w:rPr>
-          <w:noProof/>
-        </w:rPr>
-        <w:drawing>
-          <wp:inline distT="0" distB="0" distL="0" distR="0" wp14:anchorId="79D05112" wp14:editId="272F8555">
-            <wp:extent cx="5157057" cy="1981200"/>
-            <wp:effectExtent l="0" t="0" r="5715" b="0"/>
-            <wp:docPr id="12" name="Picture 12"/>
-            <wp:cNvGraphicFramePr>
-              <a:graphicFrameLocks xmlns:a="http://schemas.openxmlformats.org/drawingml/2006/main" noChangeAspect="1"/>
-            </wp:cNvGraphicFramePr>
-            <a:graphic xmlns:a="http://schemas.openxmlformats.org/drawingml/2006/main">
-              <a:graphicData uri="http://schemas.openxmlformats.org/drawingml/2006/picture">
-                <pic:pic xmlns:pic="http://schemas.openxmlformats.org/drawingml/2006/picture">
-                  <pic:nvPicPr>
-                    <pic:cNvPr id="1" name=""/>
-                    <pic:cNvPicPr/>
-                  </pic:nvPicPr>
-                  <pic:blipFill>
-                    <a:blip r:embed="rId13"/>
-                    <a:stretch>
-                      <a:fillRect/>
-                    </a:stretch>
-                  </pic:blipFill>
-                  <pic:spPr>
-                    <a:xfrm>
-                      <a:off x="0" y="0"/>
-                      <a:ext cx="5175756" cy="1988384"/>
-                    </a:xfrm>
-                    <a:prstGeom prst="rect">
-                      <a:avLst/>
-                    </a:prstGeom>
-                  </pic:spPr>
-                </pic:pic>
-              </a:graphicData>
-            </a:graphic>
-          </wp:inline>
-        </w:drawing>
-      </w:r>
-    </w:p>
-    <w:p>
-      <w:pPr>
-        <w:spacing w:after="0" w:line="240" w:lineRule="auto"/>
-      </w:pPr>
-      <w:r>
-        <w:rPr>
-          <w:highlight w:val="yellow"/>
-        </w:rPr>
-        <w:lastRenderedPageBreak/>
-        <w:t>Elastic Compute Cloud (EC2) Instance and System Status Checks</w:t>
-      </w:r>
-    </w:p>
-    <w:p>
-      <w:pPr>
-        <w:spacing w:after="0" w:line="240" w:lineRule="auto"/>
-        <w:rPr>
-          <w:noProof/>
-        </w:rPr>
-      </w:pPr>
-      <w:r>
-        <w:t>Status checks: 1.) System 2.) EC2</w:t>
-      </w:r>
-    </w:p>
-    <w:p>
-      <w:pPr>
-        <w:spacing w:line="240" w:lineRule="auto"/>
-      </w:pPr>
-      <w:r>
-        <w:rPr>
-          <w:noProof/>
-        </w:rPr>
-        <w:drawing>
-          <wp:inline distT="0" distB="0" distL="0" distR="0" wp14:anchorId="3B3C934D" wp14:editId="1DEBB83B">
-            <wp:extent cx="2392680" cy="2072640"/>
-            <wp:effectExtent l="0" t="0" r="7620" b="3810"/>
-            <wp:docPr id="14" name="Picture 14"/>
-            <wp:cNvGraphicFramePr>
-              <a:graphicFrameLocks xmlns:a="http://schemas.openxmlformats.org/drawingml/2006/main" noChangeAspect="1"/>
-            </wp:cNvGraphicFramePr>
-            <a:graphic xmlns:a="http://schemas.openxmlformats.org/drawingml/2006/main">
-              <a:graphicData uri="http://schemas.openxmlformats.org/drawingml/2006/picture">
-                <pic:pic xmlns:pic="http://schemas.openxmlformats.org/drawingml/2006/picture">
-                  <pic:nvPicPr>
-                    <pic:cNvPr id="14" name=""/>
-                    <pic:cNvPicPr/>
-                  </pic:nvPicPr>
-                  <pic:blipFill>
-                    <a:blip r:embed="rId14">
-                      <a:extLst>
-                        <a:ext uri="{28A0092B-C50C-407E-A947-70E740481C1C}">
-                          <a14:useLocalDpi xmlns:a14="http://schemas.microsoft.com/office/drawing/2010/main" val="0"/>
-                        </a:ext>
-                      </a:extLst>
-                    </a:blip>
-                    <a:stretch>
-                      <a:fillRect/>
-                    </a:stretch>
-                  </pic:blipFill>
-                  <pic:spPr>
-                    <a:xfrm>
-                      <a:off x="0" y="0"/>
-                      <a:ext cx="2392889" cy="2072821"/>
-                    </a:xfrm>
-                    <a:prstGeom prst="rect">
-                      <a:avLst/>
-                    </a:prstGeom>
-                  </pic:spPr>
-                </pic:pic>
-              </a:graphicData>
-            </a:graphic>
-          </wp:inline>
-        </w:drawing>
-      </w:r>
-      <w:r>
-        <w:rPr>
-          <w:noProof/>
-        </w:rPr>
-        <w:drawing>
-          <wp:inline distT="0" distB="0" distL="0" distR="0">
-            <wp:extent cx="4198620" cy="2217178"/>
-            <wp:effectExtent l="0" t="0" r="0" b="0"/>
-            <wp:docPr id="16" name="Picture 16"/>
-            <wp:cNvGraphicFramePr>
-              <a:graphicFrameLocks xmlns:a="http://schemas.openxmlformats.org/drawingml/2006/main" noChangeAspect="1"/>
-            </wp:cNvGraphicFramePr>
-            <a:graphic xmlns:a="http://schemas.openxmlformats.org/drawingml/2006/main">
-              <a:graphicData uri="http://schemas.openxmlformats.org/drawingml/2006/picture">
-                <pic:pic xmlns:pic="http://schemas.openxmlformats.org/drawingml/2006/picture">
-                  <pic:nvPicPr>
-                    <pic:cNvPr id="16" name=""/>
-                    <pic:cNvPicPr/>
-                  </pic:nvPicPr>
-                  <pic:blipFill>
-                    <a:blip r:embed="rId15">
-                      <a:extLst>
-                        <a:ext uri="{28A0092B-C50C-407E-A947-70E740481C1C}">
-                          <a14:useLocalDpi xmlns:a14="http://schemas.microsoft.com/office/drawing/2010/main" val="0"/>
-                        </a:ext>
-                      </a:extLst>
-                    </a:blip>
-                    <a:stretch>
-                      <a:fillRect/>
-                    </a:stretch>
-                  </pic:blipFill>
-                  <pic:spPr>
-                    <a:xfrm>
-                      <a:off x="0" y="0"/>
-                      <a:ext cx="4203099" cy="2219543"/>
-                    </a:xfrm>
-                    <a:prstGeom prst="rect">
-                      <a:avLst/>
-                    </a:prstGeom>
-                  </pic:spPr>
-                </pic:pic>
-              </a:graphicData>
-            </a:graphic>
-          </wp:inline>
-        </w:drawing>
-      </w:r>
-    </w:p>
-    <w:p>
-      <w:r>
-        <w:rPr>
-          <w:noProof/>
-        </w:rPr>
-        <w:drawing>
-          <wp:inline distT="0" distB="0" distL="0" distR="0" wp14:anchorId="5DEB04DF" wp14:editId="5C44403C">
-            <wp:extent cx="6686550" cy="518795"/>
-            <wp:effectExtent l="0" t="0" r="0" b="0"/>
-            <wp:docPr id="17" name="Picture 17"/>
-            <wp:cNvGraphicFramePr>
-              <a:graphicFrameLocks xmlns:a="http://schemas.openxmlformats.org/drawingml/2006/main" noChangeAspect="1"/>
-            </wp:cNvGraphicFramePr>
-            <a:graphic xmlns:a="http://schemas.openxmlformats.org/drawingml/2006/main">
-              <a:graphicData uri="http://schemas.openxmlformats.org/drawingml/2006/picture">
-                <pic:pic xmlns:pic="http://schemas.openxmlformats.org/drawingml/2006/picture">
-                  <pic:nvPicPr>
-                    <pic:cNvPr id="1" name=""/>
-                    <pic:cNvPicPr/>
-                  </pic:nvPicPr>
-                  <pic:blipFill>
-                    <a:blip r:embed="rId16"/>
-                    <a:stretch>
-                      <a:fillRect/>
-                    </a:stretch>
-                  </pic:blipFill>
-                  <pic:spPr>
-                    <a:xfrm>
-                      <a:off x="0" y="0"/>
-                      <a:ext cx="6686550" cy="518795"/>
-                    </a:xfrm>
-                    <a:prstGeom prst="rect">
-                      <a:avLst/>
-                    </a:prstGeom>
-                  </pic:spPr>
-                </pic:pic>
-              </a:graphicData>
-            </a:graphic>
-          </wp:inline>
-        </w:drawing>
-      </w:r>
-    </w:p>
-    <w:p>
-      <w:pPr>
-        <w:rPr>
-          <w:b/>
-        </w:rPr>
-      </w:pPr>
-      <w:r>
-        <w:rPr>
-          <w:b/>
-          <w:highlight w:val="yellow"/>
-        </w:rPr>
-        <w:t xml:space="preserve">Creating </w:t>
-      </w:r>
-      <w:proofErr w:type="spellStart"/>
-      <w:r>
-        <w:rPr>
-          <w:b/>
-          <w:highlight w:val="yellow"/>
-        </w:rPr>
-        <w:t>CloudWatch</w:t>
-      </w:r>
-      <w:proofErr w:type="spellEnd"/>
-      <w:r>
-        <w:rPr>
-          <w:b/>
-          <w:highlight w:val="yellow"/>
-        </w:rPr>
-        <w:t xml:space="preserve"> Alarms</w:t>
-      </w:r>
       <w:bookmarkStart w:id="0" w:name="_GoBack"/>
       <w:bookmarkEnd w:id="0"/>
     </w:p>
@@ -782,7 +266,7 @@
       </w:pPr>
     </w:pPrDefault>
   </w:docDefaults>
-  <w:latentStyles w:defLockedState="0" w:defUIPriority="99" w:defSemiHidden="0" w:defUnhideWhenUsed="0" w:defQFormat="0" w:count="371">
+  <w:latentStyles w:defLockedState="0" w:defUIPriority="99" w:defSemiHidden="0" w:defUnhideWhenUsed="0" w:defQFormat="0" w:count="375">
     <w:lsdException w:name="Normal" w:uiPriority="0" w:qFormat="1"/>
     <w:lsdException w:name="heading 1" w:uiPriority="9" w:qFormat="1"/>
     <w:lsdException w:name="heading 2" w:semiHidden="1" w:uiPriority="9" w:unhideWhenUsed="1" w:qFormat="1"/>
@@ -888,7 +372,6 @@
     <w:lsdException w:name="HTML Sample" w:semiHidden="1" w:unhideWhenUsed="1"/>
     <w:lsdException w:name="HTML Typewriter" w:semiHidden="1" w:unhideWhenUsed="1"/>
     <w:lsdException w:name="HTML Variable" w:semiHidden="1" w:unhideWhenUsed="1"/>
-    <w:lsdException w:name="Normal Table" w:semiHidden="1" w:unhideWhenUsed="1"/>
     <w:lsdException w:name="annotation subject" w:semiHidden="1" w:unhideWhenUsed="1"/>
     <w:lsdException w:name="No List" w:semiHidden="1" w:unhideWhenUsed="1"/>
     <w:lsdException w:name="Outline List 1" w:semiHidden="1" w:unhideWhenUsed="1"/>
@@ -932,10 +415,8 @@
     <w:lsdException w:name="Table Elegant" w:semiHidden="1" w:unhideWhenUsed="1"/>
     <w:lsdException w:name="Table Professional" w:semiHidden="1" w:unhideWhenUsed="1"/>
     <w:lsdException w:name="Table Subtle 1" w:semiHidden="1" w:unhideWhenUsed="1"/>
-    <w:lsdException w:name="Table Subtle 2" w:semiHidden="1" w:unhideWhenUsed="1"/>
     <w:lsdException w:name="Table Web 1" w:semiHidden="1" w:unhideWhenUsed="1"/>
     <w:lsdException w:name="Table Web 2" w:semiHidden="1" w:unhideWhenUsed="1"/>
-    <w:lsdException w:name="Table Web 3" w:semiHidden="1" w:unhideWhenUsed="1"/>
     <w:lsdException w:name="Balloon Text" w:semiHidden="1" w:unhideWhenUsed="1"/>
     <w:lsdException w:name="Table Grid" w:uiPriority="39"/>
     <w:lsdException w:name="Table Theme" w:semiHidden="1" w:unhideWhenUsed="1"/>
@@ -1154,6 +635,10 @@
     <w:lsdException w:name="List Table 5 Dark Accent 6" w:uiPriority="50"/>
     <w:lsdException w:name="List Table 6 Colorful Accent 6" w:uiPriority="51"/>
     <w:lsdException w:name="List Table 7 Colorful Accent 6" w:uiPriority="52"/>
+    <w:lsdException w:name="Mention" w:semiHidden="1" w:unhideWhenUsed="1"/>
+    <w:lsdException w:name="Smart Hyperlink" w:semiHidden="1" w:unhideWhenUsed="1"/>
+    <w:lsdException w:name="Hashtag" w:semiHidden="1" w:unhideWhenUsed="1"/>
+    <w:lsdException w:name="Unresolved Mention" w:semiHidden="1" w:unhideWhenUsed="1"/>
   </w:latentStyles>
   <w:style w:type="paragraph" w:default="1" w:styleId="Normal">
     <w:name w:val="Normal"/>
